--- a/DOC/บทที่1.docx
+++ b/DOC/บทที่1.docx
@@ -176,21 +176,12 @@
         </w:rPr>
         <w:t>ระบบ</w:t>
       </w:r>
-      <w:proofErr w:type="spellStart"/>
-      <w:r>
-        <w:rPr>
-          <w:rFonts w:ascii="TH Sarabun New" w:hAnsi="TH Sarabun New" w:cs="TH Sarabun New"/>
-          <w:cs/>
-        </w:rPr>
-        <w:t>ทันต</w:t>
-      </w:r>
-      <w:proofErr w:type="spellEnd"/>
-      <w:r>
-        <w:rPr>
-          <w:rFonts w:ascii="TH Sarabun New" w:hAnsi="TH Sarabun New" w:cs="TH Sarabun New"/>
-          <w:cs/>
-        </w:rPr>
-        <w:t>สุขภาพ</w:t>
+      <w:r>
+        <w:rPr>
+          <w:rFonts w:ascii="TH Sarabun New" w:hAnsi="TH Sarabun New" w:cs="TH Sarabun New"/>
+          <w:cs/>
+        </w:rPr>
+        <w:t>ทันตสุขภาพ</w:t>
       </w:r>
       <w:r>
         <w:rPr>
@@ -237,30 +228,8 @@
         <w:rPr>
           <w:rFonts w:ascii="TH Sarabun New" w:hAnsi="TH Sarabun New" w:cs="TH Sarabun New"/>
         </w:rPr>
-        <w:t xml:space="preserve">Dental Health System for </w:t>
-      </w:r>
-      <w:proofErr w:type="spellStart"/>
-      <w:r>
-        <w:rPr>
-          <w:rFonts w:ascii="TH Sarabun New" w:hAnsi="TH Sarabun New" w:cs="TH Sarabun New"/>
-        </w:rPr>
-        <w:t>Yuparaj</w:t>
-      </w:r>
-      <w:proofErr w:type="spellEnd"/>
-      <w:r>
-        <w:rPr>
-          <w:rFonts w:ascii="TH Sarabun New" w:hAnsi="TH Sarabun New" w:cs="TH Sarabun New"/>
-        </w:rPr>
-        <w:t xml:space="preserve"> </w:t>
-      </w:r>
-      <w:proofErr w:type="spellStart"/>
-      <w:r>
-        <w:rPr>
-          <w:rFonts w:ascii="TH Sarabun New" w:hAnsi="TH Sarabun New" w:cs="TH Sarabun New"/>
-        </w:rPr>
-        <w:t>Denchai</w:t>
-      </w:r>
-      <w:proofErr w:type="spellEnd"/>
+        <w:t>Dental Health System for Yuparaj Denchai</w:t>
+      </w:r>
     </w:p>
     <w:p>
       <w:pPr>
@@ -319,23 +288,7 @@
           <w:rFonts w:ascii="TH Sarabun New" w:hAnsi="TH Sarabun New" w:cs="TH Sarabun New" w:hint="cs"/>
           <w:cs/>
         </w:rPr>
-        <w:t xml:space="preserve">เจษฎากร </w:t>
-      </w:r>
-      <w:proofErr w:type="spellStart"/>
-      <w:r>
-        <w:rPr>
-          <w:rFonts w:ascii="TH Sarabun New" w:hAnsi="TH Sarabun New" w:cs="TH Sarabun New" w:hint="cs"/>
-          <w:cs/>
-        </w:rPr>
-        <w:t>ศิ</w:t>
-      </w:r>
-      <w:proofErr w:type="spellEnd"/>
-      <w:r>
-        <w:rPr>
-          <w:rFonts w:ascii="TH Sarabun New" w:hAnsi="TH Sarabun New" w:cs="TH Sarabun New" w:hint="cs"/>
-          <w:cs/>
-        </w:rPr>
-        <w:t xml:space="preserve">ริกุลพันธ์ </w:t>
+        <w:t xml:space="preserve">เจษฎากร ศิริกุลพันธ์ </w:t>
       </w:r>
       <w:r>
         <w:rPr>
@@ -545,23 +498,7 @@
           <w:rFonts w:ascii="TH Sarabun New" w:hAnsi="TH Sarabun New" w:cs="TH Sarabun New"/>
           <w:cs/>
         </w:rPr>
-        <w:t>วิทยา</w:t>
-      </w:r>
-      <w:proofErr w:type="spellStart"/>
-      <w:r>
-        <w:rPr>
-          <w:rFonts w:ascii="TH Sarabun New" w:hAnsi="TH Sarabun New" w:cs="TH Sarabun New"/>
-          <w:cs/>
-        </w:rPr>
-        <w:t>ศาสตร</w:t>
-      </w:r>
-      <w:proofErr w:type="spellEnd"/>
-      <w:r>
-        <w:rPr>
-          <w:rFonts w:ascii="TH Sarabun New" w:hAnsi="TH Sarabun New" w:cs="TH Sarabun New"/>
-          <w:cs/>
-        </w:rPr>
-        <w:t>บัณฑิต</w:t>
+        <w:t>วิทยาศาสตรบัณฑิต</w:t>
       </w:r>
     </w:p>
     <w:p>
@@ -633,17 +570,8 @@
           <w:rFonts w:ascii="TH Sarabun New" w:hAnsi="TH Sarabun New" w:cs="TH Sarabun New" w:hint="cs"/>
           <w:cs/>
         </w:rPr>
-        <w:t>มหาวิทยาลัย</w:t>
-      </w:r>
-      <w:proofErr w:type="spellStart"/>
-      <w:r>
-        <w:rPr>
-          <w:rFonts w:ascii="TH Sarabun New" w:hAnsi="TH Sarabun New" w:cs="TH Sarabun New" w:hint="cs"/>
-          <w:cs/>
-        </w:rPr>
-        <w:t>นอร์ท</w:t>
-      </w:r>
-      <w:proofErr w:type="spellEnd"/>
+        <w:t>มหาวิทยาลัยนอร์ท</w:t>
+      </w:r>
       <w:r>
         <w:rPr>
           <w:rFonts w:ascii="TH Sarabun New" w:hAnsi="TH Sarabun New" w:cs="TH Sarabun New"/>
@@ -812,23 +740,7 @@
           <w:rFonts w:ascii="TH Sarabun New" w:hAnsi="TH Sarabun New" w:cs="TH Sarabun New"/>
           <w:cs/>
         </w:rPr>
-        <w:t>การส่งเสริม</w:t>
-      </w:r>
-      <w:proofErr w:type="spellStart"/>
-      <w:r>
-        <w:rPr>
-          <w:rFonts w:ascii="TH Sarabun New" w:hAnsi="TH Sarabun New" w:cs="TH Sarabun New"/>
-          <w:cs/>
-        </w:rPr>
-        <w:t>ทันต</w:t>
-      </w:r>
-      <w:proofErr w:type="spellEnd"/>
-      <w:r>
-        <w:rPr>
-          <w:rFonts w:ascii="TH Sarabun New" w:hAnsi="TH Sarabun New" w:cs="TH Sarabun New"/>
-          <w:cs/>
-        </w:rPr>
-        <w:t>สุขภาพในเด็กช่วงอายุ 6 – 30 เดือน</w:t>
+        <w:t>การส่งเสริมทันตสุขภาพในเด็กช่วงอายุ 6 – 30 เดือน</w:t>
       </w:r>
       <w:r>
         <w:rPr>
@@ -1141,21 +1053,12 @@
         </w:rPr>
         <w:t>ระบบ</w:t>
       </w:r>
-      <w:proofErr w:type="spellStart"/>
-      <w:r>
-        <w:rPr>
-          <w:rFonts w:ascii="TH Sarabun New" w:hAnsi="TH Sarabun New" w:cs="TH Sarabun New"/>
-          <w:cs/>
-        </w:rPr>
-        <w:t>ทันต</w:t>
-      </w:r>
-      <w:proofErr w:type="spellEnd"/>
-      <w:r>
-        <w:rPr>
-          <w:rFonts w:ascii="TH Sarabun New" w:hAnsi="TH Sarabun New" w:cs="TH Sarabun New"/>
-          <w:cs/>
-        </w:rPr>
-        <w:t>สุขภาพ</w:t>
+      <w:r>
+        <w:rPr>
+          <w:rFonts w:ascii="TH Sarabun New" w:hAnsi="TH Sarabun New" w:cs="TH Sarabun New"/>
+          <w:cs/>
+        </w:rPr>
+        <w:t>ทันตสุขภาพ</w:t>
       </w:r>
       <w:r>
         <w:rPr>
@@ -1208,32 +1111,16 @@
         <w:ind w:left="720" w:firstLine="720"/>
         <w:jc w:val="both"/>
         <w:rPr>
-          <w:rFonts w:ascii="TH Sarabun New" w:hAnsi="TH Sarabun New" w:cs="TH Sarabun New" w:hint="cs"/>
-          <w:cs/>
-        </w:rPr>
-      </w:pPr>
-      <w:r>
-        <w:rPr>
-          <w:rFonts w:ascii="TH Sarabun New" w:hAnsi="TH Sarabun New" w:cs="TH Sarabun New"/>
-          <w:cs/>
-        </w:rPr>
-        <w:t xml:space="preserve">ระบบ จัดการข้อมูลการส่งเสริม </w:t>
-      </w:r>
-      <w:proofErr w:type="spellStart"/>
-      <w:r>
-        <w:rPr>
-          <w:rFonts w:ascii="TH Sarabun New" w:hAnsi="TH Sarabun New" w:cs="TH Sarabun New"/>
-          <w:cs/>
-        </w:rPr>
-        <w:t>ทันต</w:t>
-      </w:r>
-      <w:proofErr w:type="spellEnd"/>
-      <w:r>
-        <w:rPr>
-          <w:rFonts w:ascii="TH Sarabun New" w:hAnsi="TH Sarabun New" w:cs="TH Sarabun New"/>
-          <w:cs/>
-        </w:rPr>
-        <w:t>สุขภาพเด็ก โรงพยาบาลสมเด็จพระยุพราชเด่นชัย</w:t>
+          <w:rFonts w:ascii="TH Sarabun New" w:hAnsi="TH Sarabun New" w:cs="TH Sarabun New"/>
+          <w:cs/>
+        </w:rPr>
+      </w:pPr>
+      <w:r>
+        <w:rPr>
+          <w:rFonts w:ascii="TH Sarabun New" w:hAnsi="TH Sarabun New" w:cs="TH Sarabun New"/>
+          <w:cs/>
+        </w:rPr>
+        <w:t>ระบบ จัดการข้อมูลการส่งเสริม ทันตสุขภาพเด็ก โรงพยาบาลสมเด็จพระยุพราชเด่นชัย</w:t>
       </w:r>
       <w:r>
         <w:rPr>
@@ -1604,7 +1491,6 @@
         </w:rPr>
         <w:t>พฤติกรรม</w:t>
       </w:r>
-      <w:proofErr w:type="spellStart"/>
       <w:r>
         <w:rPr>
           <w:rFonts w:ascii="TH Sarabun New" w:hAnsi="TH Sarabun New" w:cs="TH Sarabun New" w:hint="cs"/>
@@ -1612,26 +1498,7 @@
           <w:szCs w:val="32"/>
           <w:cs/>
         </w:rPr>
-        <w:t>ทันต</w:t>
-      </w:r>
-      <w:proofErr w:type="spellEnd"/>
-      <w:r>
-        <w:rPr>
-          <w:rFonts w:ascii="TH Sarabun New" w:hAnsi="TH Sarabun New" w:cs="TH Sarabun New" w:hint="cs"/>
-          <w:sz w:val="24"/>
-          <w:szCs w:val="32"/>
-          <w:cs/>
-        </w:rPr>
-        <w:t>สุขภาพเด็ก</w:t>
-      </w:r>
-      <w:r>
-        <w:rPr>
-          <w:rFonts w:ascii="TH Sarabun New" w:hAnsi="TH Sarabun New" w:cs="TH Sarabun New" w:hint="cs"/>
-          <w:sz w:val="24"/>
-          <w:szCs w:val="32"/>
-          <w:cs/>
-        </w:rPr>
-        <w:t>ได้</w:t>
+        <w:t>ทันตสุขภาพเด็กได้</w:t>
       </w:r>
     </w:p>
     <w:p>
@@ -1678,7 +1545,6 @@
         </w:rPr>
         <w:t>พฤติกรรม</w:t>
       </w:r>
-      <w:proofErr w:type="spellStart"/>
       <w:r>
         <w:rPr>
           <w:rFonts w:ascii="TH Sarabun New" w:hAnsi="TH Sarabun New" w:cs="TH Sarabun New" w:hint="cs"/>
@@ -1686,17 +1552,7 @@
           <w:szCs w:val="32"/>
           <w:cs/>
         </w:rPr>
-        <w:t>ทันต</w:t>
-      </w:r>
-      <w:proofErr w:type="spellEnd"/>
-      <w:r>
-        <w:rPr>
-          <w:rFonts w:ascii="TH Sarabun New" w:hAnsi="TH Sarabun New" w:cs="TH Sarabun New" w:hint="cs"/>
-          <w:sz w:val="24"/>
-          <w:szCs w:val="32"/>
-          <w:cs/>
-        </w:rPr>
-        <w:t>สุขภาพเด็ก</w:t>
+        <w:t>ทันตสุขภาพเด็ก</w:t>
       </w:r>
     </w:p>
     <w:p>
@@ -1743,7 +1599,6 @@
         </w:rPr>
         <w:t>พฤติกรรม</w:t>
       </w:r>
-      <w:proofErr w:type="spellStart"/>
       <w:r>
         <w:rPr>
           <w:rFonts w:ascii="TH Sarabun New" w:hAnsi="TH Sarabun New" w:cs="TH Sarabun New" w:hint="cs"/>
@@ -1751,17 +1606,7 @@
           <w:szCs w:val="32"/>
           <w:cs/>
         </w:rPr>
-        <w:t>ทันต</w:t>
-      </w:r>
-      <w:proofErr w:type="spellEnd"/>
-      <w:r>
-        <w:rPr>
-          <w:rFonts w:ascii="TH Sarabun New" w:hAnsi="TH Sarabun New" w:cs="TH Sarabun New" w:hint="cs"/>
-          <w:sz w:val="24"/>
-          <w:szCs w:val="32"/>
-          <w:cs/>
-        </w:rPr>
-        <w:t>สุขภาพเด็ก</w:t>
+        <w:t>ทันตสุขภาพเด็ก</w:t>
       </w:r>
     </w:p>
     <w:p>
@@ -1808,7 +1653,6 @@
         </w:rPr>
         <w:t>พฤติกรรม</w:t>
       </w:r>
-      <w:proofErr w:type="spellStart"/>
       <w:r>
         <w:rPr>
           <w:rFonts w:ascii="TH Sarabun New" w:hAnsi="TH Sarabun New" w:cs="TH Sarabun New" w:hint="cs"/>
@@ -1816,17 +1660,7 @@
           <w:szCs w:val="32"/>
           <w:cs/>
         </w:rPr>
-        <w:t>ทันต</w:t>
-      </w:r>
-      <w:proofErr w:type="spellEnd"/>
-      <w:r>
-        <w:rPr>
-          <w:rFonts w:ascii="TH Sarabun New" w:hAnsi="TH Sarabun New" w:cs="TH Sarabun New" w:hint="cs"/>
-          <w:sz w:val="24"/>
-          <w:szCs w:val="32"/>
-          <w:cs/>
-        </w:rPr>
-        <w:t>สุขภาพเด็ก</w:t>
+        <w:t>ทันตสุขภาพเด็ก</w:t>
       </w:r>
     </w:p>
     <w:p>
@@ -1882,7 +1716,6 @@
         </w:rPr>
         <w:t>พฤติกรรม</w:t>
       </w:r>
-      <w:proofErr w:type="spellStart"/>
       <w:r>
         <w:rPr>
           <w:rFonts w:ascii="TH Sarabun New" w:hAnsi="TH Sarabun New" w:cs="TH Sarabun New" w:hint="cs"/>
@@ -1890,17 +1723,7 @@
           <w:szCs w:val="32"/>
           <w:cs/>
         </w:rPr>
-        <w:t>ทันต</w:t>
-      </w:r>
-      <w:proofErr w:type="spellEnd"/>
-      <w:r>
-        <w:rPr>
-          <w:rFonts w:ascii="TH Sarabun New" w:hAnsi="TH Sarabun New" w:cs="TH Sarabun New" w:hint="cs"/>
-          <w:sz w:val="24"/>
-          <w:szCs w:val="32"/>
-          <w:cs/>
-        </w:rPr>
-        <w:t>สุขภาพเด็ก</w:t>
+        <w:t>ทันตสุขภาพเด็ก</w:t>
       </w:r>
     </w:p>
     <w:p>
@@ -1966,7 +1789,6 @@
         </w:rPr>
         <w:t>พฤติกรรม</w:t>
       </w:r>
-      <w:proofErr w:type="spellStart"/>
       <w:r>
         <w:rPr>
           <w:rFonts w:ascii="TH Sarabun New" w:hAnsi="TH Sarabun New" w:cs="TH Sarabun New" w:hint="cs"/>
@@ -1974,17 +1796,7 @@
           <w:szCs w:val="32"/>
           <w:cs/>
         </w:rPr>
-        <w:t>ทันต</w:t>
-      </w:r>
-      <w:proofErr w:type="spellEnd"/>
-      <w:r>
-        <w:rPr>
-          <w:rFonts w:ascii="TH Sarabun New" w:hAnsi="TH Sarabun New" w:cs="TH Sarabun New" w:hint="cs"/>
-          <w:sz w:val="24"/>
-          <w:szCs w:val="32"/>
-          <w:cs/>
-        </w:rPr>
-        <w:t>สุขภาพเด็กได้</w:t>
+        <w:t>ทันตสุขภาพเด็กได้</w:t>
       </w:r>
     </w:p>
     <w:p>
@@ -2040,7 +1852,6 @@
         </w:rPr>
         <w:t>พฤติกรรม</w:t>
       </w:r>
-      <w:proofErr w:type="spellStart"/>
       <w:r>
         <w:rPr>
           <w:rFonts w:ascii="TH Sarabun New" w:hAnsi="TH Sarabun New" w:cs="TH Sarabun New" w:hint="cs"/>
@@ -2048,17 +1859,7 @@
           <w:szCs w:val="32"/>
           <w:cs/>
         </w:rPr>
-        <w:t>ทันต</w:t>
-      </w:r>
-      <w:proofErr w:type="spellEnd"/>
-      <w:r>
-        <w:rPr>
-          <w:rFonts w:ascii="TH Sarabun New" w:hAnsi="TH Sarabun New" w:cs="TH Sarabun New" w:hint="cs"/>
-          <w:sz w:val="24"/>
-          <w:szCs w:val="32"/>
-          <w:cs/>
-        </w:rPr>
-        <w:t>สุขภาพเด็ก</w:t>
+        <w:t>ทันตสุขภาพเด็ก</w:t>
       </w:r>
     </w:p>
     <w:p>
@@ -2105,7 +1906,6 @@
         </w:rPr>
         <w:t>พฤติกรรม</w:t>
       </w:r>
-      <w:proofErr w:type="spellStart"/>
       <w:r>
         <w:rPr>
           <w:rFonts w:ascii="TH Sarabun New" w:hAnsi="TH Sarabun New" w:cs="TH Sarabun New" w:hint="cs"/>
@@ -2113,17 +1913,7 @@
           <w:szCs w:val="32"/>
           <w:cs/>
         </w:rPr>
-        <w:t>ทันต</w:t>
-      </w:r>
-      <w:proofErr w:type="spellEnd"/>
-      <w:r>
-        <w:rPr>
-          <w:rFonts w:ascii="TH Sarabun New" w:hAnsi="TH Sarabun New" w:cs="TH Sarabun New" w:hint="cs"/>
-          <w:sz w:val="24"/>
-          <w:szCs w:val="32"/>
-          <w:cs/>
-        </w:rPr>
-        <w:t>สุขภาพเด็ก</w:t>
+        <w:t>ทันตสุขภาพเด็ก</w:t>
       </w:r>
     </w:p>
     <w:p>
@@ -2170,7 +1960,6 @@
         </w:rPr>
         <w:t>พฤติกรรม</w:t>
       </w:r>
-      <w:proofErr w:type="spellStart"/>
       <w:r>
         <w:rPr>
           <w:rFonts w:ascii="TH Sarabun New" w:hAnsi="TH Sarabun New" w:cs="TH Sarabun New" w:hint="cs"/>
@@ -2178,17 +1967,7 @@
           <w:szCs w:val="32"/>
           <w:cs/>
         </w:rPr>
-        <w:t>ทันต</w:t>
-      </w:r>
-      <w:proofErr w:type="spellEnd"/>
-      <w:r>
-        <w:rPr>
-          <w:rFonts w:ascii="TH Sarabun New" w:hAnsi="TH Sarabun New" w:cs="TH Sarabun New" w:hint="cs"/>
-          <w:sz w:val="24"/>
-          <w:szCs w:val="32"/>
-          <w:cs/>
-        </w:rPr>
-        <w:t>สุขภาพเด็ก</w:t>
+        <w:t>ทันตสุขภาพเด็ก</w:t>
       </w:r>
     </w:p>
     <w:p>
@@ -2203,7 +1982,7 @@
         </w:tabs>
         <w:ind w:left="2694" w:hanging="709"/>
         <w:rPr>
-          <w:rFonts w:ascii="TH Sarabun New" w:hAnsi="TH Sarabun New" w:cs="TH Sarabun New" w:hint="cs"/>
+          <w:rFonts w:ascii="TH Sarabun New" w:hAnsi="TH Sarabun New" w:cs="TH Sarabun New"/>
           <w:sz w:val="24"/>
           <w:szCs w:val="32"/>
         </w:rPr>
@@ -2253,7 +2032,6 @@
         </w:rPr>
         <w:t>พฤติกรรม</w:t>
       </w:r>
-      <w:proofErr w:type="spellStart"/>
       <w:r>
         <w:rPr>
           <w:rFonts w:ascii="TH Sarabun New" w:hAnsi="TH Sarabun New" w:cs="TH Sarabun New" w:hint="cs"/>
@@ -2261,17 +2039,7 @@
           <w:szCs w:val="32"/>
           <w:cs/>
         </w:rPr>
-        <w:t>ทันต</w:t>
-      </w:r>
-      <w:proofErr w:type="spellEnd"/>
-      <w:r>
-        <w:rPr>
-          <w:rFonts w:ascii="TH Sarabun New" w:hAnsi="TH Sarabun New" w:cs="TH Sarabun New" w:hint="cs"/>
-          <w:sz w:val="24"/>
-          <w:szCs w:val="32"/>
-          <w:cs/>
-        </w:rPr>
-        <w:t>สุขภาพเด็ก</w:t>
+        <w:t>ทันตสุขภาพเด็ก</w:t>
       </w:r>
     </w:p>
     <w:p>
@@ -2304,23 +2072,7 @@
           <w:rFonts w:ascii="TH Sarabun New" w:hAnsi="TH Sarabun New" w:cs="TH Sarabun New" w:hint="cs"/>
           <w:cs/>
         </w:rPr>
-        <w:t xml:space="preserve">รายงานข้อมูล </w:t>
-      </w:r>
-      <w:proofErr w:type="spellStart"/>
-      <w:r>
-        <w:rPr>
-          <w:rFonts w:ascii="TH Sarabun New" w:hAnsi="TH Sarabun New" w:cs="TH Sarabun New" w:hint="cs"/>
-          <w:cs/>
-        </w:rPr>
-        <w:t>ทันต</w:t>
-      </w:r>
-      <w:proofErr w:type="spellEnd"/>
-      <w:r>
-        <w:rPr>
-          <w:rFonts w:ascii="TH Sarabun New" w:hAnsi="TH Sarabun New" w:cs="TH Sarabun New" w:hint="cs"/>
-          <w:cs/>
-        </w:rPr>
-        <w:t>สุขภาพเด็ก</w:t>
+        <w:t>รายงานข้อมูล ทันตสุขภาพเด็ก</w:t>
       </w:r>
       <w:r>
         <w:rPr>
@@ -2377,21 +2129,12 @@
         </w:rPr>
         <w:t>พฤติกรรม</w:t>
       </w:r>
-      <w:proofErr w:type="spellStart"/>
-      <w:r>
-        <w:rPr>
-          <w:rFonts w:ascii="TH Sarabun New" w:hAnsi="TH Sarabun New" w:cs="TH Sarabun New" w:hint="cs"/>
-          <w:cs/>
-        </w:rPr>
-        <w:t>ทันต</w:t>
-      </w:r>
-      <w:proofErr w:type="spellEnd"/>
-      <w:r>
-        <w:rPr>
-          <w:rFonts w:ascii="TH Sarabun New" w:hAnsi="TH Sarabun New" w:cs="TH Sarabun New" w:hint="cs"/>
-          <w:cs/>
-        </w:rPr>
-        <w:t>สุขภาพ</w:t>
+      <w:r>
+        <w:rPr>
+          <w:rFonts w:ascii="TH Sarabun New" w:hAnsi="TH Sarabun New" w:cs="TH Sarabun New" w:hint="cs"/>
+          <w:cs/>
+        </w:rPr>
+        <w:t>ทันตสุขภาพ</w:t>
       </w:r>
       <w:r>
         <w:rPr>
@@ -2405,23 +2148,7 @@
           <w:rFonts w:ascii="TH Sarabun New" w:hAnsi="TH Sarabun New" w:cs="TH Sarabun New"/>
           <w:cs/>
         </w:rPr>
-        <w:t>สภาวะ</w:t>
-      </w:r>
-      <w:proofErr w:type="spellStart"/>
-      <w:r>
-        <w:rPr>
-          <w:rFonts w:ascii="TH Sarabun New" w:hAnsi="TH Sarabun New" w:cs="TH Sarabun New"/>
-          <w:cs/>
-        </w:rPr>
-        <w:t>ทันต</w:t>
-      </w:r>
-      <w:proofErr w:type="spellEnd"/>
-      <w:r>
-        <w:rPr>
-          <w:rFonts w:ascii="TH Sarabun New" w:hAnsi="TH Sarabun New" w:cs="TH Sarabun New"/>
-          <w:cs/>
-        </w:rPr>
-        <w:t>สุขภาพ</w:t>
+        <w:t>สภาวะทันตสุขภาพ</w:t>
       </w:r>
       <w:r>
         <w:rPr>
@@ -2473,7 +2200,15 @@
           <w:sz w:val="24"/>
           <w:cs/>
         </w:rPr>
-        <w:t>ช่วงระยะเดือนที่กำหนด</w:t>
+        <w:t>ช่วงระยะปี</w:t>
+      </w:r>
+      <w:r>
+        <w:rPr>
+          <w:rFonts w:ascii="TH Sarabun New" w:hAnsi="TH Sarabun New" w:cs="TH Sarabun New" w:hint="cs"/>
+          <w:sz w:val="24"/>
+          <w:cs/>
+        </w:rPr>
+        <w:t>ที่กำหนด</w:t>
       </w:r>
       <w:r>
         <w:rPr>
@@ -2501,46 +2236,14 @@
           <w:rFonts w:ascii="TH Sarabun New" w:hAnsi="TH Sarabun New" w:cs="TH Sarabun New" w:hint="cs"/>
           <w:cs/>
         </w:rPr>
-        <w:t>สามารถออกรายงานข้อมูล กราฟ สถิติพฤติกรรม</w:t>
-      </w:r>
-      <w:proofErr w:type="spellStart"/>
-      <w:r>
-        <w:rPr>
-          <w:rFonts w:ascii="TH Sarabun New" w:hAnsi="TH Sarabun New" w:cs="TH Sarabun New" w:hint="cs"/>
-          <w:cs/>
-        </w:rPr>
-        <w:t>ทันต</w:t>
-      </w:r>
-      <w:proofErr w:type="spellEnd"/>
-      <w:r>
-        <w:rPr>
-          <w:rFonts w:ascii="TH Sarabun New" w:hAnsi="TH Sarabun New" w:cs="TH Sarabun New" w:hint="cs"/>
-          <w:cs/>
-        </w:rPr>
-        <w:t xml:space="preserve">สุขภาพ และ      </w:t>
-      </w:r>
-      <w:r>
-        <w:rPr>
-          <w:rFonts w:ascii="TH Sarabun New" w:hAnsi="TH Sarabun New" w:cs="TH Sarabun New"/>
-          <w:cs/>
-        </w:rPr>
-        <w:t>สภาวะ</w:t>
-      </w:r>
-      <w:proofErr w:type="spellStart"/>
-      <w:r>
-        <w:rPr>
-          <w:rFonts w:ascii="TH Sarabun New" w:hAnsi="TH Sarabun New" w:cs="TH Sarabun New"/>
-          <w:cs/>
-        </w:rPr>
-        <w:t>ทันต</w:t>
-      </w:r>
-      <w:proofErr w:type="spellEnd"/>
-      <w:r>
-        <w:rPr>
-          <w:rFonts w:ascii="TH Sarabun New" w:hAnsi="TH Sarabun New" w:cs="TH Sarabun New"/>
-          <w:cs/>
-        </w:rPr>
-        <w:t>สุขภาพ</w:t>
+        <w:t xml:space="preserve">สามารถออกรายงานข้อมูล กราฟ สถิติพฤติกรรมทันตสุขภาพ และ      </w:t>
+      </w:r>
+      <w:r>
+        <w:rPr>
+          <w:rFonts w:ascii="TH Sarabun New" w:hAnsi="TH Sarabun New" w:cs="TH Sarabun New"/>
+          <w:cs/>
+        </w:rPr>
+        <w:t>สภาวะทันตสุขภาพ</w:t>
       </w:r>
       <w:r>
         <w:rPr>
@@ -2563,7 +2266,25 @@
           <w:sz w:val="24"/>
           <w:cs/>
         </w:rPr>
-        <w:t>โดยแสดงตามช่วงระยะเดือนที่กำหนดได้</w:t>
+        <w:t>โดยแสดงตามช่วงระยะ</w:t>
+      </w:r>
+      <w:r>
+        <w:rPr>
+          <w:rFonts w:ascii="TH Sarabun New" w:hAnsi="TH Sarabun New" w:cs="TH Sarabun New" w:hint="cs"/>
+          <w:sz w:val="24"/>
+          <w:cs/>
+        </w:rPr>
+        <w:t>ปี</w:t>
+      </w:r>
+      <w:bookmarkStart w:id="0" w:name="_GoBack"/>
+      <w:bookmarkEnd w:id="0"/>
+      <w:r>
+        <w:rPr>
+          <w:rFonts w:ascii="TH Sarabun New" w:hAnsi="TH Sarabun New" w:cs="TH Sarabun New" w:hint="cs"/>
+          <w:sz w:val="24"/>
+          <w:cs/>
+        </w:rPr>
+        <w:t>ที่กำหนดได้</w:t>
       </w:r>
     </w:p>
     <w:p>
@@ -2601,23 +2322,7 @@
           <w:rFonts w:ascii="TH Sarabun New" w:hAnsi="TH Sarabun New" w:cs="TH Sarabun New" w:hint="cs"/>
           <w:cs/>
         </w:rPr>
-        <w:t>สามารถทำรายการการ</w:t>
-      </w:r>
-      <w:proofErr w:type="spellStart"/>
-      <w:r>
-        <w:rPr>
-          <w:rFonts w:ascii="TH Sarabun New" w:hAnsi="TH Sarabun New" w:cs="TH Sarabun New" w:hint="cs"/>
-          <w:cs/>
-        </w:rPr>
-        <w:t>ตรวจทัต</w:t>
-      </w:r>
-      <w:proofErr w:type="spellEnd"/>
-      <w:r>
-        <w:rPr>
-          <w:rFonts w:ascii="TH Sarabun New" w:hAnsi="TH Sarabun New" w:cs="TH Sarabun New" w:hint="cs"/>
-          <w:cs/>
-        </w:rPr>
-        <w:t>สุขภาพเด็กได้</w:t>
+        <w:t>สามารถทำรายการการตรวจทัตสุขภาพเด็กได้</w:t>
       </w:r>
     </w:p>
     <w:p>
@@ -2636,21 +2341,7 @@
           <w:rFonts w:ascii="TH Sarabun New" w:hAnsi="TH Sarabun New" w:cs="TH Sarabun New" w:hint="cs"/>
           <w:cs/>
         </w:rPr>
-        <w:t>สามารถดูข้อมูลการนัด</w:t>
-      </w:r>
-      <w:r>
-        <w:rPr>
-          <w:rFonts w:ascii="TH Sarabun New" w:hAnsi="TH Sarabun New" w:cs="TH Sarabun New" w:hint="cs"/>
-          <w:cs/>
-        </w:rPr>
-        <w:t>การตรวจ</w:t>
-      </w:r>
-      <w:r>
-        <w:rPr>
-          <w:rFonts w:ascii="TH Sarabun New" w:hAnsi="TH Sarabun New" w:cs="TH Sarabun New" w:hint="cs"/>
-          <w:cs/>
-        </w:rPr>
-        <w:t>ของเด็กได้</w:t>
+        <w:t>สามารถดูข้อมูลการนัดการตรวจของเด็กได้</w:t>
       </w:r>
     </w:p>
     <w:p>
@@ -2901,23 +2592,7 @@
           <w:rFonts w:ascii="TH Sarabun New" w:hAnsi="TH Sarabun New" w:cs="TH Sarabun New" w:hint="cs"/>
           <w:cs/>
         </w:rPr>
-        <w:t>รตรวจ</w:t>
-      </w:r>
-      <w:proofErr w:type="spellStart"/>
-      <w:r>
-        <w:rPr>
-          <w:rFonts w:ascii="TH Sarabun New" w:hAnsi="TH Sarabun New" w:cs="TH Sarabun New" w:hint="cs"/>
-          <w:cs/>
-        </w:rPr>
-        <w:t>ทันต</w:t>
-      </w:r>
-      <w:proofErr w:type="spellEnd"/>
-      <w:r>
-        <w:rPr>
-          <w:rFonts w:ascii="TH Sarabun New" w:hAnsi="TH Sarabun New" w:cs="TH Sarabun New" w:hint="cs"/>
-          <w:cs/>
-        </w:rPr>
-        <w:t>สุขภาพเด็ก</w:t>
+        <w:t>รตรวจทันตสุขภาพเด็ก</w:t>
       </w:r>
       <w:r>
         <w:rPr>
@@ -2951,23 +2626,7 @@
           <w:rFonts w:ascii="TH Sarabun New" w:hAnsi="TH Sarabun New" w:cs="TH Sarabun New" w:hint="cs"/>
           <w:cs/>
         </w:rPr>
-        <w:t>สามารถค้นหาประวัติการตรวจ</w:t>
-      </w:r>
-      <w:proofErr w:type="spellStart"/>
-      <w:r>
-        <w:rPr>
-          <w:rFonts w:ascii="TH Sarabun New" w:hAnsi="TH Sarabun New" w:cs="TH Sarabun New" w:hint="cs"/>
-          <w:cs/>
-        </w:rPr>
-        <w:t>ทันต</w:t>
-      </w:r>
-      <w:proofErr w:type="spellEnd"/>
-      <w:r>
-        <w:rPr>
-          <w:rFonts w:ascii="TH Sarabun New" w:hAnsi="TH Sarabun New" w:cs="TH Sarabun New" w:hint="cs"/>
-          <w:cs/>
-        </w:rPr>
-        <w:t>สุขภาพเด็ก</w:t>
+        <w:t>สามารถค้นหาประวัติการตรวจทันตสุขภาพเด็ก</w:t>
       </w:r>
       <w:r>
         <w:rPr>
@@ -3038,14 +2697,7 @@
           <w:rFonts w:ascii="TH Sarabun New" w:hAnsi="TH Sarabun New" w:cs="TH Sarabun New" w:hint="cs"/>
           <w:cs/>
         </w:rPr>
-        <w:t>สามารถดูข้อมูลการตรวจ</w:t>
-      </w:r>
-      <w:r>
-        <w:rPr>
-          <w:rFonts w:ascii="TH Sarabun New" w:hAnsi="TH Sarabun New" w:cs="TH Sarabun New" w:hint="cs"/>
-          <w:cs/>
-        </w:rPr>
-        <w:t>ของเด็ก</w:t>
+        <w:t>สามารถดูข้อมูลการตรวจของเด็ก</w:t>
       </w:r>
       <w:r>
         <w:rPr>
@@ -3106,7 +2758,7 @@
       <w:pPr>
         <w:ind w:left="2880"/>
         <w:rPr>
-          <w:rFonts w:ascii="TH Sarabun New" w:hAnsi="TH Sarabun New" w:cs="TH Sarabun New" w:hint="cs"/>
+          <w:rFonts w:ascii="TH Sarabun New" w:hAnsi="TH Sarabun New" w:cs="TH Sarabun New"/>
         </w:rPr>
       </w:pPr>
     </w:p>
@@ -5448,21 +5100,12 @@
         </w:rPr>
         <w:t>ด้าน</w:t>
       </w:r>
-      <w:proofErr w:type="spellStart"/>
-      <w:r>
-        <w:rPr>
-          <w:rFonts w:ascii="TH Sarabun New" w:hAnsi="TH Sarabun New" w:cs="TH Sarabun New"/>
-          <w:cs/>
-        </w:rPr>
-        <w:t>ทันต</w:t>
-      </w:r>
-      <w:proofErr w:type="spellEnd"/>
-      <w:r>
-        <w:rPr>
-          <w:rFonts w:ascii="TH Sarabun New" w:hAnsi="TH Sarabun New" w:cs="TH Sarabun New"/>
-          <w:cs/>
-        </w:rPr>
-        <w:t>สุขภาพ</w:t>
+      <w:r>
+        <w:rPr>
+          <w:rFonts w:ascii="TH Sarabun New" w:hAnsi="TH Sarabun New" w:cs="TH Sarabun New"/>
+          <w:cs/>
+        </w:rPr>
+        <w:t>ทันตสุขภาพ</w:t>
       </w:r>
       <w:r>
         <w:rPr>
@@ -5554,7 +5197,7 @@
         <w:ind w:left="1440"/>
         <w:jc w:val="thaiDistribute"/>
         <w:rPr>
-          <w:rFonts w:ascii="TH Sarabun New" w:hAnsi="TH Sarabun New" w:cs="TH Sarabun New" w:hint="cs"/>
+          <w:rFonts w:ascii="TH Sarabun New" w:hAnsi="TH Sarabun New" w:cs="TH Sarabun New"/>
           <w:color w:val="000000" w:themeColor="text1"/>
         </w:rPr>
       </w:pPr>
@@ -5616,7 +5259,6 @@
           <w:rFonts w:ascii="TH Sarabun New" w:hAnsi="TH Sarabun New" w:cs="TH Sarabun New"/>
         </w:rPr>
       </w:pPr>
-      <w:proofErr w:type="spellStart"/>
       <w:r>
         <w:rPr>
           <w:rFonts w:ascii="TH Sarabun New" w:hAnsi="TH Sarabun New" w:cs="TH Sarabun New"/>
@@ -5633,14 +5275,7 @@
         <w:rPr>
           <w:rFonts w:ascii="TH Sarabun New" w:hAnsi="TH Sarabun New" w:cs="TH Sarabun New"/>
         </w:rPr>
-        <w:t>ever</w:t>
-      </w:r>
-      <w:proofErr w:type="spellEnd"/>
-      <w:r>
-        <w:rPr>
-          <w:rFonts w:ascii="TH Sarabun New" w:hAnsi="TH Sarabun New" w:cs="TH Sarabun New"/>
-        </w:rPr>
-        <w:t xml:space="preserve"> 2.5 </w:t>
+        <w:t xml:space="preserve">ever 2.5 </w:t>
       </w:r>
     </w:p>
     <w:p>
@@ -5695,28 +5330,12 @@
           <w:rFonts w:ascii="TH Sarabun New" w:hAnsi="TH Sarabun New" w:cs="TH Sarabun New"/>
         </w:rPr>
       </w:pPr>
-      <w:proofErr w:type="spellStart"/>
-      <w:r>
-        <w:rPr>
-          <w:rFonts w:ascii="TH Sarabun New" w:hAnsi="TH Sarabun New" w:cs="TH Sarabun New"/>
-        </w:rPr>
-        <w:t>php</w:t>
-      </w:r>
-      <w:proofErr w:type="spellEnd"/>
-      <w:r>
-        <w:rPr>
-          <w:rFonts w:ascii="TH Sarabun New" w:hAnsi="TH Sarabun New" w:cs="TH Sarabun New"/>
-        </w:rPr>
-        <w:t xml:space="preserve"> framework </w:t>
-      </w:r>
-      <w:proofErr w:type="spellStart"/>
-      <w:r>
-        <w:rPr>
-          <w:rFonts w:ascii="TH Sarabun New" w:hAnsi="TH Sarabun New" w:cs="TH Sarabun New"/>
-        </w:rPr>
-        <w:t>codeigniter</w:t>
-      </w:r>
-      <w:proofErr w:type="spellEnd"/>
+      <w:r>
+        <w:rPr>
+          <w:rFonts w:ascii="TH Sarabun New" w:hAnsi="TH Sarabun New" w:cs="TH Sarabun New"/>
+        </w:rPr>
+        <w:t>php framework codeigniter</w:t>
+      </w:r>
       <w:r>
         <w:rPr>
           <w:rFonts w:ascii="TH Sarabun New" w:hAnsi="TH Sarabun New" w:cs="TH Sarabun New"/>
@@ -5889,8 +5508,6 @@
           <w:rFonts w:ascii="TH Sarabun New" w:hAnsi="TH Sarabun New" w:cs="TH Sarabun New"/>
         </w:rPr>
       </w:pPr>
-      <w:bookmarkStart w:id="0" w:name="_GoBack"/>
-      <w:bookmarkEnd w:id="0"/>
     </w:p>
     <w:p>
       <w:pPr>
@@ -6111,17 +5728,8 @@
           <w:rFonts w:ascii="TH Sarabun New" w:hAnsi="TH Sarabun New" w:cs="TH Sarabun New"/>
           <w:cs/>
         </w:rPr>
-        <w:t xml:space="preserve"> ซีเอ็ด</w:t>
-      </w:r>
-      <w:proofErr w:type="spellStart"/>
-      <w:r>
-        <w:rPr>
-          <w:rFonts w:ascii="TH Sarabun New" w:hAnsi="TH Sarabun New" w:cs="TH Sarabun New"/>
-          <w:cs/>
-        </w:rPr>
-        <w:t>ยูเคชั่น</w:t>
-      </w:r>
-      <w:proofErr w:type="spellEnd"/>
+        <w:t xml:space="preserve"> ซีเอ็ดยูเคชั่น</w:t>
+      </w:r>
       <w:r>
         <w:rPr>
           <w:rFonts w:ascii="TH Sarabun New" w:hAnsi="TH Sarabun New" w:cs="TH Sarabun New"/>
@@ -6355,33 +5963,8 @@
           <w:rFonts w:ascii="TH Sarabun New" w:hAnsi="TH Sarabun New" w:cs="TH Sarabun New"/>
           <w:cs/>
         </w:rPr>
-        <w:t>จี</w:t>
-      </w:r>
-      <w:proofErr w:type="spellStart"/>
-      <w:r>
-        <w:rPr>
-          <w:rFonts w:ascii="TH Sarabun New" w:hAnsi="TH Sarabun New" w:cs="TH Sarabun New"/>
-          <w:cs/>
-        </w:rPr>
-        <w:t>ราวุธ</w:t>
-      </w:r>
-      <w:proofErr w:type="spellEnd"/>
-      <w:r>
-        <w:rPr>
-          <w:rFonts w:ascii="TH Sarabun New" w:hAnsi="TH Sarabun New" w:cs="TH Sarabun New"/>
-          <w:cs/>
-        </w:rPr>
-        <w:t xml:space="preserve"> วาริ</w:t>
-      </w:r>
-      <w:proofErr w:type="spellStart"/>
-      <w:r>
-        <w:rPr>
-          <w:rFonts w:ascii="TH Sarabun New" w:hAnsi="TH Sarabun New" w:cs="TH Sarabun New"/>
-          <w:cs/>
-        </w:rPr>
-        <w:t>นทร์</w:t>
-      </w:r>
-      <w:proofErr w:type="spellEnd"/>
+        <w:t>จีราวุธ วารินทร์</w:t>
+      </w:r>
       <w:r>
         <w:rPr>
           <w:rFonts w:ascii="TH Sarabun New" w:hAnsi="TH Sarabun New" w:cs="TH Sarabun New"/>
@@ -6456,17 +6039,8 @@
           <w:rFonts w:ascii="TH Sarabun New" w:hAnsi="TH Sarabun New" w:cs="TH Sarabun New"/>
           <w:cs/>
         </w:rPr>
-        <w:t xml:space="preserve"> ซีเอ็ด</w:t>
-      </w:r>
-      <w:proofErr w:type="spellStart"/>
-      <w:r>
-        <w:rPr>
-          <w:rFonts w:ascii="TH Sarabun New" w:hAnsi="TH Sarabun New" w:cs="TH Sarabun New"/>
-          <w:cs/>
-        </w:rPr>
-        <w:t>ยูเคชั่น</w:t>
-      </w:r>
-      <w:proofErr w:type="spellEnd"/>
+        <w:t xml:space="preserve"> ซีเอ็ดยูเคชั่น</w:t>
+      </w:r>
       <w:r>
         <w:rPr>
           <w:rFonts w:ascii="TH Sarabun New" w:hAnsi="TH Sarabun New" w:cs="TH Sarabun New"/>
@@ -6502,21 +6076,12 @@
           <w:rFonts w:ascii="TH Sarabun New" w:hAnsi="TH Sarabun New" w:cs="TH Sarabun New"/>
         </w:rPr>
       </w:pPr>
-      <w:proofErr w:type="spellStart"/>
-      <w:r>
-        <w:rPr>
-          <w:rFonts w:ascii="TH Sarabun New" w:hAnsi="TH Sarabun New" w:cs="TH Sarabun New"/>
-          <w:cs/>
-        </w:rPr>
-        <w:t>วฤษาย์</w:t>
-      </w:r>
-      <w:proofErr w:type="spellEnd"/>
-      <w:r>
-        <w:rPr>
-          <w:rFonts w:ascii="TH Sarabun New" w:hAnsi="TH Sarabun New" w:cs="TH Sarabun New"/>
-          <w:cs/>
-        </w:rPr>
-        <w:t xml:space="preserve"> ร่มสายหยุด</w:t>
+      <w:r>
+        <w:rPr>
+          <w:rFonts w:ascii="TH Sarabun New" w:hAnsi="TH Sarabun New" w:cs="TH Sarabun New"/>
+          <w:cs/>
+        </w:rPr>
+        <w:t>วฤษาย์ ร่มสายหยุด</w:t>
       </w:r>
       <w:r>
         <w:rPr>
@@ -6601,17 +6166,8 @@
           <w:rFonts w:ascii="TH Sarabun New" w:hAnsi="TH Sarabun New" w:cs="TH Sarabun New"/>
           <w:cs/>
         </w:rPr>
-        <w:t xml:space="preserve"> ซีเอ็ด</w:t>
-      </w:r>
-      <w:proofErr w:type="spellStart"/>
-      <w:r>
-        <w:rPr>
-          <w:rFonts w:ascii="TH Sarabun New" w:hAnsi="TH Sarabun New" w:cs="TH Sarabun New"/>
-          <w:cs/>
-        </w:rPr>
-        <w:t>ยูเคชั่น</w:t>
-      </w:r>
-      <w:proofErr w:type="spellEnd"/>
+        <w:t xml:space="preserve"> ซีเอ็ดยูเคชั่น</w:t>
+      </w:r>
       <w:r>
         <w:rPr>
           <w:rFonts w:ascii="TH Sarabun New" w:hAnsi="TH Sarabun New" w:cs="TH Sarabun New"/>
@@ -6643,23 +6199,7 @@
           <w:rFonts w:ascii="TH Sarabun New" w:hAnsi="TH Sarabun New" w:cs="TH Sarabun New"/>
           <w:cs/>
         </w:rPr>
-        <w:t>อดิศักดิ์ จันทร์</w:t>
-      </w:r>
-      <w:proofErr w:type="spellStart"/>
-      <w:r>
-        <w:rPr>
-          <w:rFonts w:ascii="TH Sarabun New" w:hAnsi="TH Sarabun New" w:cs="TH Sarabun New"/>
-          <w:cs/>
-        </w:rPr>
-        <w:t>มิน</w:t>
-      </w:r>
-      <w:proofErr w:type="spellEnd"/>
-      <w:r>
-        <w:rPr>
-          <w:rFonts w:ascii="TH Sarabun New" w:hAnsi="TH Sarabun New" w:cs="TH Sarabun New"/>
-          <w:cs/>
-        </w:rPr>
-        <w:t xml:space="preserve">. </w:t>
+        <w:t xml:space="preserve">อดิศักดิ์ จันทร์มิน. </w:t>
       </w:r>
       <w:r>
         <w:rPr>
@@ -6684,21 +6224,12 @@
         </w:rPr>
         <w:t xml:space="preserve">ด้วย </w:t>
       </w:r>
-      <w:proofErr w:type="spellStart"/>
       <w:r>
         <w:rPr>
           <w:rFonts w:ascii="TH Sarabun New" w:hAnsi="TH Sarabun New" w:cs="TH Sarabun New"/>
           <w:u w:val="single"/>
         </w:rPr>
-        <w:t>CodeIgniter</w:t>
-      </w:r>
-      <w:proofErr w:type="spellEnd"/>
-      <w:r>
-        <w:rPr>
-          <w:rFonts w:ascii="TH Sarabun New" w:hAnsi="TH Sarabun New" w:cs="TH Sarabun New"/>
-          <w:u w:val="single"/>
-        </w:rPr>
-        <w:t xml:space="preserve"> </w:t>
+        <w:t xml:space="preserve">CodeIgniter </w:t>
       </w:r>
       <w:r>
         <w:rPr>
@@ -6792,17 +6323,8 @@
           <w:rFonts w:ascii="TH Sarabun New" w:hAnsi="TH Sarabun New" w:cs="TH Sarabun New"/>
           <w:cs/>
         </w:rPr>
-        <w:t xml:space="preserve"> ซีเอ็ด</w:t>
-      </w:r>
-      <w:proofErr w:type="spellStart"/>
-      <w:r>
-        <w:rPr>
-          <w:rFonts w:ascii="TH Sarabun New" w:hAnsi="TH Sarabun New" w:cs="TH Sarabun New"/>
-          <w:cs/>
-        </w:rPr>
-        <w:t>ยูเคชั่น</w:t>
-      </w:r>
-      <w:proofErr w:type="spellEnd"/>
+        <w:t xml:space="preserve"> ซีเอ็ดยูเคชั่น</w:t>
+      </w:r>
       <w:r>
         <w:rPr>
           <w:rFonts w:ascii="TH Sarabun New" w:hAnsi="TH Sarabun New" w:cs="TH Sarabun New"/>
@@ -6961,7 +6483,7 @@
         <w:rFonts w:ascii="TH Sarabun New" w:hAnsi="TH Sarabun New" w:cs="TH Sarabun New"/>
         <w:noProof/>
       </w:rPr>
-      <w:t>5</w:t>
+      <w:t>6</w:t>
     </w:r>
     <w:r>
       <w:rPr>
@@ -10470,7 +9992,7 @@
 </file>
 
 <file path=customXml/itemProps1.xml><?xml version="1.0" encoding="utf-8"?>
-<ds:datastoreItem xmlns:ds="http://schemas.openxmlformats.org/officeDocument/2006/customXml" ds:itemID="{5DAE6A34-34FF-4B01-9F1E-2B85A9E100D7}">
+<ds:datastoreItem xmlns:ds="http://schemas.openxmlformats.org/officeDocument/2006/customXml" ds:itemID="{12DF0CC7-D230-4AD7-A61A-59D71680E5AD}">
   <ds:schemaRefs>
     <ds:schemaRef ds:uri="http://schemas.openxmlformats.org/officeDocument/2006/bibliography"/>
   </ds:schemaRefs>
